--- a/docs/questions/qs-multivariateimplicitdifferentiation.docx
+++ b/docs/questions/qs-multivariateimplicitdifferentiation.docx
@@ -174,661 +174,14 @@
         <w:pStyle w:val="FirstParagraph"/>
       </w:pPr>
       <w:r>
-        <w:t xml:space="preserve">Decide whether the following equations represent explicit or implicit functions.</w:t>
-      </w:r>
-    </w:p>
-    <w:p>
-      <w:pPr>
-        <w:pStyle w:val="BodyText"/>
-      </w:pPr>
-      <w:r>
-        <w:t xml:space="preserve">1.1.</w:t>
+        <w:t xml:space="preserve">Let</w:t>
       </w:r>
       <w:r>
         <w:t xml:space="preserve"> </w:t>
       </w:r>
       <m:oMath>
         <m:r>
-          <m:t> </m:t>
-        </m:r>
-        <m:sSup>
-          <m:e>
-            <m:r>
-              <m:t>x</m:t>
-            </m:r>
-          </m:e>
-          <m:sup>
-            <m:r>
-              <m:t>3</m:t>
-            </m:r>
-          </m:sup>
-        </m:sSup>
-        <m:r>
-          <m:rPr>
-            <m:sty m:val="p"/>
-          </m:rPr>
-          <m:t>+</m:t>
-        </m:r>
-        <m:sSup>
-          <m:e>
-            <m:r>
-              <m:t>y</m:t>
-            </m:r>
-          </m:e>
-          <m:sup>
-            <m:r>
-              <m:t>3</m:t>
-            </m:r>
-          </m:sup>
-        </m:sSup>
-        <m:r>
-          <m:rPr>
-            <m:sty m:val="p"/>
-          </m:rPr>
-          <m:t>−</m:t>
-        </m:r>
-        <m:r>
-          <m:t>6</m:t>
-        </m:r>
-        <m:r>
-          <m:t>x</m:t>
-        </m:r>
-        <m:r>
-          <m:t>y</m:t>
-        </m:r>
-        <m:r>
-          <m:rPr>
-            <m:sty m:val="p"/>
-          </m:rPr>
-          <m:t>=</m:t>
-        </m:r>
-        <m:r>
-          <m:t>0</m:t>
-        </m:r>
-      </m:oMath>
-    </w:p>
-    <w:p>
-      <w:pPr>
-        <w:pStyle w:val="BodyText"/>
-      </w:pPr>
-      <w:r>
-        <w:t xml:space="preserve">1.2.</w:t>
-      </w:r>
-      <w:r>
-        <w:t xml:space="preserve"> </w:t>
-      </w:r>
-      <m:oMath>
-        <m:r>
-          <m:t> </m:t>
-        </m:r>
-        <m:r>
-          <m:t>y</m:t>
-        </m:r>
-        <m:r>
-          <m:rPr>
-            <m:sty m:val="p"/>
-          </m:rPr>
-          <m:t>=</m:t>
-        </m:r>
-        <m:r>
-          <m:t>3</m:t>
-        </m:r>
-        <m:sSup>
-          <m:e>
-            <m:r>
-              <m:t>x</m:t>
-            </m:r>
-          </m:e>
-          <m:sup>
-            <m:r>
-              <m:t>2</m:t>
-            </m:r>
-          </m:sup>
-        </m:sSup>
-        <m:r>
-          <m:rPr>
-            <m:sty m:val="p"/>
-          </m:rPr>
-          <m:t>+</m:t>
-        </m:r>
-        <m:r>
-          <m:t>2</m:t>
-        </m:r>
-        <m:r>
-          <m:t>x</m:t>
-        </m:r>
-        <m:r>
-          <m:rPr>
-            <m:sty m:val="p"/>
-          </m:rPr>
-          <m:t>−</m:t>
-        </m:r>
-        <m:r>
-          <m:t>5</m:t>
-        </m:r>
-      </m:oMath>
-    </w:p>
-    <w:p>
-      <w:pPr>
-        <w:pStyle w:val="BodyText"/>
-      </w:pPr>
-      <w:r>
-        <w:t xml:space="preserve">1.3.</w:t>
-      </w:r>
-      <w:r>
-        <w:t xml:space="preserve"> </w:t>
-      </w:r>
-      <m:oMath>
-        <m:r>
-          <m:t> </m:t>
-        </m:r>
-        <m:r>
-          <m:t>y</m:t>
-        </m:r>
-        <m:r>
-          <m:rPr>
-            <m:sty m:val="p"/>
-          </m:rPr>
-          <m:t>=</m:t>
-        </m:r>
-        <m:f>
-          <m:fPr>
-            <m:type m:val="bar"/>
-          </m:fPr>
-          <m:num>
-            <m:r>
-              <m:t>4</m:t>
-            </m:r>
-            <m:r>
-              <m:t>x</m:t>
-            </m:r>
-          </m:num>
-          <m:den>
-            <m:r>
-              <m:t>x</m:t>
-            </m:r>
-            <m:r>
-              <m:rPr>
-                <m:sty m:val="p"/>
-              </m:rPr>
-              <m:t>−</m:t>
-            </m:r>
-            <m:r>
-              <m:t>1</m:t>
-            </m:r>
-          </m:den>
-        </m:f>
-      </m:oMath>
-    </w:p>
-    <w:p>
-      <w:pPr>
-        <w:pStyle w:val="BodyText"/>
-      </w:pPr>
-      <w:r>
-        <w:t xml:space="preserve">1.4.</w:t>
-      </w:r>
-      <w:r>
-        <w:t xml:space="preserve"> </w:t>
-      </w:r>
-      <m:oMath>
-        <m:r>
-          <m:t> </m:t>
-        </m:r>
-        <m:sSup>
-          <m:e>
-            <m:r>
-              <m:t>x</m:t>
-            </m:r>
-          </m:e>
-          <m:sup>
-            <m:r>
-              <m:t>2</m:t>
-            </m:r>
-          </m:sup>
-        </m:sSup>
-        <m:r>
-          <m:rPr>
-            <m:sty m:val="p"/>
-          </m:rPr>
-          <m:t>+</m:t>
-        </m:r>
-        <m:sSup>
-          <m:e>
-            <m:r>
-              <m:t>y</m:t>
-            </m:r>
-          </m:e>
-          <m:sup>
-            <m:r>
-              <m:t>2</m:t>
-            </m:r>
-          </m:sup>
-        </m:sSup>
-        <m:r>
-          <m:rPr>
-            <m:sty m:val="p"/>
-          </m:rPr>
-          <m:t>−</m:t>
-        </m:r>
-        <m:r>
-          <m:t>9</m:t>
-        </m:r>
-        <m:r>
-          <m:rPr>
-            <m:sty m:val="p"/>
-          </m:rPr>
-          <m:t>=</m:t>
-        </m:r>
-        <m:r>
-          <m:t>0</m:t>
-        </m:r>
-      </m:oMath>
-    </w:p>
-    <w:p>
-      <w:pPr>
-        <w:pStyle w:val="BodyText"/>
-      </w:pPr>
-      <w:r>
-        <w:t xml:space="preserve">1.5.</w:t>
-      </w:r>
-      <w:r>
-        <w:t xml:space="preserve"> </w:t>
-      </w:r>
-      <m:oMath>
-        <m:r>
-          <m:t> </m:t>
-        </m:r>
-        <m:r>
-          <m:t>y</m:t>
-        </m:r>
-        <m:r>
-          <m:rPr>
-            <m:sty m:val="p"/>
-          </m:rPr>
-          <m:t>=</m:t>
-        </m:r>
-        <m:rad>
-          <m:radPr>
-            <m:degHide m:val="on"/>
-          </m:radPr>
-          <m:deg/>
-          <m:e>
-            <m:sSup>
-              <m:e>
-                <m:r>
-                  <m:t>x</m:t>
-                </m:r>
-              </m:e>
-              <m:sup>
-                <m:r>
-                  <m:t>2</m:t>
-                </m:r>
-              </m:sup>
-            </m:sSup>
-            <m:r>
-              <m:rPr>
-                <m:sty m:val="p"/>
-              </m:rPr>
-              <m:t>+</m:t>
-            </m:r>
-            <m:r>
-              <m:t>4</m:t>
-            </m:r>
-          </m:e>
-        </m:rad>
-      </m:oMath>
-    </w:p>
-    <w:p>
-      <w:pPr>
-        <w:pStyle w:val="BodyText"/>
-      </w:pPr>
-      <w:r>
-        <w:t xml:space="preserve">1.6.</w:t>
-      </w:r>
-      <w:r>
-        <w:t xml:space="preserve"> </w:t>
-      </w:r>
-      <m:oMath>
-        <m:r>
-          <m:t> </m:t>
-        </m:r>
-        <m:sSup>
-          <m:e>
-            <m:r>
-              <m:t>x</m:t>
-            </m:r>
-          </m:e>
-          <m:sup>
-            <m:r>
-              <m:t>2</m:t>
-            </m:r>
-          </m:sup>
-        </m:sSup>
-        <m:r>
-          <m:rPr>
-            <m:sty m:val="p"/>
-          </m:rPr>
-          <m:t>+</m:t>
-        </m:r>
-        <m:sSup>
-          <m:e>
-            <m:r>
-              <m:t>y</m:t>
-            </m:r>
-          </m:e>
-          <m:sup>
-            <m:r>
-              <m:t>2</m:t>
-            </m:r>
-          </m:sup>
-        </m:sSup>
-        <m:r>
-          <m:rPr>
-            <m:sty m:val="p"/>
-          </m:rPr>
-          <m:t>−</m:t>
-        </m:r>
-        <m:r>
-          <m:t>25</m:t>
-        </m:r>
-        <m:r>
-          <m:rPr>
-            <m:sty m:val="p"/>
-          </m:rPr>
-          <m:t>=</m:t>
-        </m:r>
-        <m:r>
-          <m:t>0</m:t>
-        </m:r>
-      </m:oMath>
-    </w:p>
-    <w:p>
-      <w:pPr>
-        <w:pStyle w:val="BodyText"/>
-      </w:pPr>
-      <w:r>
-        <w:t xml:space="preserve">1.7.</w:t>
-      </w:r>
-      <w:r>
-        <w:t xml:space="preserve"> </w:t>
-      </w:r>
-      <m:oMath>
-        <m:r>
-          <m:t> </m:t>
-        </m:r>
-        <m:r>
-          <m:t>x</m:t>
-        </m:r>
-        <m:r>
-          <m:rPr>
-            <m:sty m:val="p"/>
-          </m:rPr>
-          <m:t>+</m:t>
-        </m:r>
-        <m:r>
-          <m:t>y</m:t>
-        </m:r>
-        <m:r>
-          <m:rPr>
-            <m:sty m:val="p"/>
-          </m:rPr>
-          <m:t>=</m:t>
-        </m:r>
-        <m:r>
-          <m:t>4</m:t>
-        </m:r>
-      </m:oMath>
-    </w:p>
-    <w:p>
-      <w:pPr>
-        <w:pStyle w:val="BodyText"/>
-      </w:pPr>
-      <w:r>
-        <w:t xml:space="preserve">1.8.</w:t>
-      </w:r>
-      <w:r>
-        <w:t xml:space="preserve"> </w:t>
-      </w:r>
-      <m:oMath>
-        <m:r>
-          <m:t> </m:t>
-        </m:r>
-        <m:sSup>
-          <m:e>
-            <m:r>
-              <m:t>x</m:t>
-            </m:r>
-          </m:e>
-          <m:sup>
-            <m:r>
-              <m:t>2</m:t>
-            </m:r>
-          </m:sup>
-        </m:sSup>
-        <m:r>
-          <m:rPr>
-            <m:sty m:val="p"/>
-          </m:rPr>
-          <m:t>+</m:t>
-        </m:r>
-        <m:sSup>
-          <m:e>
-            <m:r>
-              <m:t>y</m:t>
-            </m:r>
-          </m:e>
-          <m:sup>
-            <m:r>
-              <m:t>2</m:t>
-            </m:r>
-          </m:sup>
-        </m:sSup>
-        <m:r>
-          <m:rPr>
-            <m:sty m:val="p"/>
-          </m:rPr>
-          <m:t>+</m:t>
-        </m:r>
-        <m:r>
-          <m:t>2</m:t>
-        </m:r>
-        <m:r>
-          <m:t>x</m:t>
-        </m:r>
-        <m:r>
-          <m:t>y</m:t>
-        </m:r>
-        <m:r>
-          <m:rPr>
-            <m:sty m:val="p"/>
-          </m:rPr>
-          <m:t>=</m:t>
-        </m:r>
-        <m:r>
-          <m:t>4</m:t>
-        </m:r>
-      </m:oMath>
-    </w:p>
-    <w:p>
-      <w:pPr>
-        <w:pStyle w:val="BodyText"/>
-      </w:pPr>
-      <w:r>
-        <w:t xml:space="preserve">1.9.</w:t>
-      </w:r>
-      <w:r>
-        <w:t xml:space="preserve"> </w:t>
-      </w:r>
-      <m:oMath>
-        <m:r>
-          <m:t> </m:t>
-        </m:r>
-        <m:sSup>
-          <m:e>
-            <m:r>
-              <m:t>x</m:t>
-            </m:r>
-          </m:e>
-          <m:sup>
-            <m:r>
-              <m:t>2</m:t>
-            </m:r>
-          </m:sup>
-        </m:sSup>
-        <m:r>
-          <m:rPr>
-            <m:sty m:val="p"/>
-          </m:rPr>
-          <m:t>−</m:t>
-        </m:r>
-        <m:r>
-          <m:t>3</m:t>
-        </m:r>
-        <m:r>
-          <m:t>y</m:t>
-        </m:r>
-        <m:r>
-          <m:rPr>
-            <m:sty m:val="p"/>
-          </m:rPr>
-          <m:t>=</m:t>
-        </m:r>
-        <m:r>
-          <m:t>7</m:t>
-        </m:r>
-      </m:oMath>
-    </w:p>
-    <w:p>
-      <w:pPr>
-        <w:pStyle w:val="BodyText"/>
-      </w:pPr>
-      <w:r>
-        <w:t xml:space="preserve">1.10.</w:t>
-      </w:r>
-      <w:r>
-        <w:t xml:space="preserve"> </w:t>
-      </w:r>
-      <m:oMath>
-        <m:r>
-          <m:t> </m:t>
-        </m:r>
-        <m:sSup>
-          <m:e>
-            <m:r>
-              <m:t>x</m:t>
-            </m:r>
-          </m:e>
-          <m:sup>
-            <m:r>
-              <m:t>3</m:t>
-            </m:r>
-          </m:sup>
-        </m:sSup>
-        <m:r>
-          <m:rPr>
-            <m:sty m:val="p"/>
-          </m:rPr>
-          <m:t>+</m:t>
-        </m:r>
-        <m:r>
-          <m:t>2</m:t>
-        </m:r>
-        <m:r>
-          <m:t>x</m:t>
-        </m:r>
-        <m:r>
-          <m:t>y</m:t>
-        </m:r>
-        <m:r>
-          <m:rPr>
-            <m:sty m:val="p"/>
-          </m:rPr>
-          <m:t>+</m:t>
-        </m:r>
-        <m:sSup>
-          <m:e>
-            <m:r>
-              <m:t>y</m:t>
-            </m:r>
-          </m:e>
-          <m:sup>
-            <m:r>
-              <m:t>2</m:t>
-            </m:r>
-          </m:sup>
-        </m:sSup>
-        <m:r>
-          <m:rPr>
-            <m:sty m:val="p"/>
-          </m:rPr>
-          <m:t>=</m:t>
-        </m:r>
-        <m:r>
-          <m:t>10</m:t>
-        </m:r>
-      </m:oMath>
-    </w:p>
-    <w:bookmarkEnd w:id="21"/>
-    <w:bookmarkStart w:id="22" w:name="q2"/>
-    <w:p>
-      <w:pPr>
-        <w:pStyle w:val="Heading2"/>
-      </w:pPr>
-      <w:r>
-        <w:t xml:space="preserve">Q2</w:t>
-      </w:r>
-    </w:p>
-    <w:p>
-      <w:pPr>
-        <w:pStyle w:val="FirstParagraph"/>
-      </w:pPr>
-      <w:r>
-        <w:t xml:space="preserve">Use the multivariate implicit differentiation rule to find</w:t>
-      </w:r>
-      <w:r>
-        <w:t xml:space="preserve"> </w:t>
-      </w:r>
-      <m:oMath>
-        <m:f>
-          <m:fPr>
-            <m:type m:val="bar"/>
-          </m:fPr>
-          <m:num>
-            <m:r>
-              <m:rPr>
-                <m:sty m:val="p"/>
-              </m:rPr>
-              <m:t>d</m:t>
-            </m:r>
-            <m:r>
-              <m:t>y</m:t>
-            </m:r>
-          </m:num>
-          <m:den>
-            <m:r>
-              <m:rPr>
-                <m:sty m:val="p"/>
-              </m:rPr>
-              <m:t>d</m:t>
-            </m:r>
-            <m:r>
-              <m:t>x</m:t>
-            </m:r>
-          </m:den>
-        </m:f>
-      </m:oMath>
-      <w:r>
-        <w:t xml:space="preserve"> </w:t>
-      </w:r>
-      <w:r>
-        <w:t xml:space="preserve">for each equation of the form</w:t>
-      </w:r>
-      <w:r>
-        <w:t xml:space="preserve"> </w:t>
-      </w:r>
-      <m:oMath>
-        <m:r>
-          <m:t>w</m:t>
+          <m:t>z</m:t>
         </m:r>
         <m:r>
           <m:rPr>
@@ -872,7 +225,10 @@
         </m:r>
       </m:oMath>
       <w:r>
-        <w:t xml:space="preserve">, where</w:t>
+        <w:t xml:space="preserve"> </w:t>
+      </w:r>
+      <w:r>
+        <w:t xml:space="preserve">and define</w:t>
       </w:r>
       <w:r>
         <w:t xml:space="preserve"> </w:t>
@@ -886,7 +242,7 @@
         <w:t xml:space="preserve"> </w:t>
       </w:r>
       <w:r>
-        <w:t xml:space="preserve">is defined implicitly as a function of</w:t>
+        <w:t xml:space="preserve">as an implicit function of</w:t>
       </w:r>
       <w:r>
         <w:t xml:space="preserve"> </w:t>
@@ -905,170 +261,213 @@
         <w:pStyle w:val="BodyText"/>
       </w:pPr>
       <w:r>
-        <w:t xml:space="preserve">2.1.</w:t>
+        <w:t xml:space="preserve">For each function, use the multivariate implicit differentiation rule to find</w:t>
       </w:r>
       <w:r>
         <w:t xml:space="preserve"> </w:t>
       </w:r>
       <m:oMath>
-        <m:r>
-          <m:t> </m:t>
-        </m:r>
-        <m:sSup>
-          <m:e>
-            <m:r>
-              <m:t>x</m:t>
-            </m:r>
-          </m:e>
-          <m:sup>
-            <m:r>
-              <m:t>2</m:t>
-            </m:r>
-          </m:sup>
-        </m:sSup>
-        <m:r>
-          <m:rPr>
-            <m:sty m:val="p"/>
-          </m:rPr>
-          <m:t>+</m:t>
-        </m:r>
-        <m:sSup>
-          <m:e>
-            <m:r>
-              <m:t>y</m:t>
-            </m:r>
-          </m:e>
-          <m:sup>
-            <m:r>
-              <m:t>2</m:t>
-            </m:r>
-          </m:sup>
-        </m:sSup>
-        <m:r>
-          <m:rPr>
-            <m:sty m:val="p"/>
-          </m:rPr>
-          <m:t>−</m:t>
-        </m:r>
-        <m:r>
-          <m:t>25</m:t>
-        </m:r>
-        <m:r>
-          <m:rPr>
-            <m:sty m:val="p"/>
-          </m:rPr>
-          <m:t>=</m:t>
-        </m:r>
-        <m:r>
-          <m:t>0</m:t>
-        </m:r>
-      </m:oMath>
-    </w:p>
-    <w:p>
-      <w:pPr>
-        <w:pStyle w:val="BodyText"/>
-      </w:pPr>
-      <w:r>
-        <w:t xml:space="preserve">2.2.</w:t>
-      </w:r>
-      <w:r>
-        <w:t xml:space="preserve"> </w:t>
-      </w:r>
-      <m:oMath>
-        <m:r>
-          <m:t> </m:t>
-        </m:r>
-        <m:sSup>
-          <m:e>
-            <m:r>
-              <m:t>x</m:t>
-            </m:r>
-          </m:e>
-          <m:sup>
-            <m:r>
-              <m:t>3</m:t>
-            </m:r>
-          </m:sup>
-        </m:sSup>
-        <m:r>
-          <m:t>y</m:t>
-        </m:r>
-        <m:r>
-          <m:rPr>
-            <m:sty m:val="p"/>
-          </m:rPr>
-          <m:t>+</m:t>
-        </m:r>
-        <m:sSup>
-          <m:e>
-            <m:r>
-              <m:t>y</m:t>
-            </m:r>
-          </m:e>
-          <m:sup>
-            <m:r>
-              <m:t>3</m:t>
-            </m:r>
-          </m:sup>
-        </m:sSup>
-        <m:r>
-          <m:rPr>
-            <m:sty m:val="p"/>
-          </m:rPr>
-          <m:t>−</m:t>
-        </m:r>
-        <m:r>
-          <m:t>7</m:t>
-        </m:r>
-        <m:r>
-          <m:rPr>
-            <m:sty m:val="p"/>
-          </m:rPr>
-          <m:t>=</m:t>
-        </m:r>
-        <m:r>
-          <m:t>0</m:t>
-        </m:r>
-      </m:oMath>
-    </w:p>
-    <w:p>
-      <w:pPr>
-        <w:pStyle w:val="BodyText"/>
-      </w:pPr>
-      <w:r>
-        <w:t xml:space="preserve">2.3.</w:t>
-      </w:r>
-      <w:r>
-        <w:t xml:space="preserve"> </w:t>
-      </w:r>
-      <m:oMath>
-        <m:r>
-          <m:t> </m:t>
-        </m:r>
-        <m:sSup>
-          <m:e>
-            <m:r>
-              <m:t>x</m:t>
-            </m:r>
-          </m:e>
-          <m:sup>
-            <m:r>
-              <m:t>2</m:t>
-            </m:r>
-          </m:sup>
-        </m:sSup>
-        <m:r>
-          <m:rPr>
-            <m:sty m:val="p"/>
-          </m:rPr>
-          <m:t>−</m:t>
-        </m:r>
         <m:f>
           <m:fPr>
             <m:type m:val="bar"/>
           </m:fPr>
           <m:num>
             <m:r>
+              <m:rPr>
+                <m:sty m:val="p"/>
+              </m:rPr>
+              <m:t>d</m:t>
+            </m:r>
+            <m:r>
+              <m:t>y</m:t>
+            </m:r>
+          </m:num>
+          <m:den>
+            <m:r>
+              <m:rPr>
+                <m:sty m:val="p"/>
+              </m:rPr>
+              <m:t>d</m:t>
+            </m:r>
+            <m:r>
+              <m:t>x</m:t>
+            </m:r>
+          </m:den>
+        </m:f>
+      </m:oMath>
+      <w:r>
+        <w:t xml:space="preserve">.</w:t>
+      </w:r>
+    </w:p>
+    <w:p>
+      <w:pPr>
+        <w:pStyle w:val="BodyText"/>
+      </w:pPr>
+      <w:r>
+        <w:t xml:space="preserve">1.1.</w:t>
+      </w:r>
+      <w:r>
+        <w:t xml:space="preserve"> </w:t>
+      </w:r>
+      <m:oMath>
+        <m:r>
+          <m:t> </m:t>
+        </m:r>
+        <m:sSup>
+          <m:e>
+            <m:r>
+              <m:t>x</m:t>
+            </m:r>
+          </m:e>
+          <m:sup>
+            <m:r>
+              <m:t>2</m:t>
+            </m:r>
+          </m:sup>
+        </m:sSup>
+        <m:r>
+          <m:rPr>
+            <m:sty m:val="p"/>
+          </m:rPr>
+          <m:t>+</m:t>
+        </m:r>
+        <m:sSup>
+          <m:e>
+            <m:r>
+              <m:t>y</m:t>
+            </m:r>
+          </m:e>
+          <m:sup>
+            <m:r>
+              <m:t>2</m:t>
+            </m:r>
+          </m:sup>
+        </m:sSup>
+        <m:r>
+          <m:rPr>
+            <m:sty m:val="p"/>
+          </m:rPr>
+          <m:t>−</m:t>
+        </m:r>
+        <m:r>
+          <m:t>25</m:t>
+        </m:r>
+        <m:r>
+          <m:rPr>
+            <m:sty m:val="p"/>
+          </m:rPr>
+          <m:t>=</m:t>
+        </m:r>
+        <m:r>
+          <m:t>0</m:t>
+        </m:r>
+      </m:oMath>
+    </w:p>
+    <w:p>
+      <w:pPr>
+        <w:pStyle w:val="BodyText"/>
+      </w:pPr>
+      <w:r>
+        <w:t xml:space="preserve">1.2.</w:t>
+      </w:r>
+      <w:r>
+        <w:t xml:space="preserve"> </w:t>
+      </w:r>
+      <m:oMath>
+        <m:r>
+          <m:t> </m:t>
+        </m:r>
+        <m:sSup>
+          <m:e>
+            <m:r>
+              <m:t>x</m:t>
+            </m:r>
+          </m:e>
+          <m:sup>
+            <m:r>
+              <m:t>3</m:t>
+            </m:r>
+          </m:sup>
+        </m:sSup>
+        <m:r>
+          <m:t>y</m:t>
+        </m:r>
+        <m:r>
+          <m:rPr>
+            <m:sty m:val="p"/>
+          </m:rPr>
+          <m:t>+</m:t>
+        </m:r>
+        <m:sSup>
+          <m:e>
+            <m:r>
+              <m:t>y</m:t>
+            </m:r>
+          </m:e>
+          <m:sup>
+            <m:r>
+              <m:t>3</m:t>
+            </m:r>
+          </m:sup>
+        </m:sSup>
+        <m:r>
+          <m:rPr>
+            <m:sty m:val="p"/>
+          </m:rPr>
+          <m:t>−</m:t>
+        </m:r>
+        <m:r>
+          <m:t>7</m:t>
+        </m:r>
+        <m:r>
+          <m:rPr>
+            <m:sty m:val="p"/>
+          </m:rPr>
+          <m:t>=</m:t>
+        </m:r>
+        <m:r>
+          <m:t>0</m:t>
+        </m:r>
+      </m:oMath>
+    </w:p>
+    <w:p>
+      <w:pPr>
+        <w:pStyle w:val="BodyText"/>
+      </w:pPr>
+      <w:r>
+        <w:t xml:space="preserve">1.3.</w:t>
+      </w:r>
+      <w:r>
+        <w:t xml:space="preserve"> </w:t>
+      </w:r>
+      <m:oMath>
+        <m:r>
+          <m:t> </m:t>
+        </m:r>
+        <m:sSup>
+          <m:e>
+            <m:r>
+              <m:t>x</m:t>
+            </m:r>
+          </m:e>
+          <m:sup>
+            <m:r>
+              <m:t>2</m:t>
+            </m:r>
+          </m:sup>
+        </m:sSup>
+        <m:r>
+          <m:rPr>
+            <m:sty m:val="p"/>
+          </m:rPr>
+          <m:t>−</m:t>
+        </m:r>
+        <m:f>
+          <m:fPr>
+            <m:type m:val="bar"/>
+          </m:fPr>
+          <m:num>
+            <m:r>
               <m:t>3</m:t>
             </m:r>
             <m:r>
@@ -1115,7 +514,7 @@
         <w:pStyle w:val="BodyText"/>
       </w:pPr>
       <w:r>
-        <w:t xml:space="preserve">2.4.</w:t>
+        <w:t xml:space="preserve">1.4.</w:t>
       </w:r>
       <w:r>
         <w:t xml:space="preserve"> </w:t>
@@ -1171,7 +570,7 @@
         <w:pStyle w:val="BodyText"/>
       </w:pPr>
       <w:r>
-        <w:t xml:space="preserve">2.5.</w:t>
+        <w:t xml:space="preserve">1.5.</w:t>
       </w:r>
       <w:r>
         <w:t xml:space="preserve"> </w:t>
@@ -1186,9 +585,6 @@
         <m:sSup>
           <m:e>
             <m:r>
-              <m:rPr>
-                <m:sty m:val="p"/>
-              </m:rPr>
               <m:t>e</m:t>
             </m:r>
           </m:e>
@@ -1232,7 +628,7 @@
         <w:pStyle w:val="BodyText"/>
       </w:pPr>
       <w:r>
-        <w:t xml:space="preserve">2.6.</w:t>
+        <w:t xml:space="preserve">1.6.</w:t>
       </w:r>
       <w:r>
         <w:t xml:space="preserve"> </w:t>
@@ -1305,7 +701,7 @@
         <w:pStyle w:val="BodyText"/>
       </w:pPr>
       <w:r>
-        <w:t xml:space="preserve">2.7.</w:t>
+        <w:t xml:space="preserve">1.7.</w:t>
       </w:r>
       <w:r>
         <w:t xml:space="preserve"> </w:t>
@@ -1374,7 +770,7 @@
         <w:pStyle w:val="BodyText"/>
       </w:pPr>
       <w:r>
-        <w:t xml:space="preserve">2.8.</w:t>
+        <w:t xml:space="preserve">1.8.</w:t>
       </w:r>
       <w:r>
         <w:t xml:space="preserve"> </w:t>
@@ -1463,7 +859,7 @@
         <w:pStyle w:val="BodyText"/>
       </w:pPr>
       <w:r>
-        <w:t xml:space="preserve">2.9.</w:t>
+        <w:t xml:space="preserve">1.9.</w:t>
       </w:r>
       <w:r>
         <w:t xml:space="preserve"> </w:t>
@@ -1528,7 +924,7 @@
         <w:pStyle w:val="BodyText"/>
       </w:pPr>
       <w:r>
-        <w:t xml:space="preserve">2.10.</w:t>
+        <w:t xml:space="preserve">1.10.</w:t>
       </w:r>
       <w:r>
         <w:t xml:space="preserve"> </w:t>
@@ -1603,7 +999,7 @@
         <w:pStyle w:val="BodyText"/>
       </w:pPr>
       <w:r>
-        <w:t xml:space="preserve">2.11.</w:t>
+        <w:t xml:space="preserve">1.11.</w:t>
       </w:r>
       <w:r>
         <w:t xml:space="preserve"> </w:t>
@@ -1682,7 +1078,7 @@
         <w:pStyle w:val="BodyText"/>
       </w:pPr>
       <w:r>
-        <w:t xml:space="preserve">2.12.</w:t>
+        <w:t xml:space="preserve">1.12.</w:t>
       </w:r>
       <w:r>
         <w:t xml:space="preserve"> </w:t>
@@ -1694,9 +1090,6 @@
         <m:sSup>
           <m:e>
             <m:r>
-              <m:rPr>
-                <m:sty m:val="p"/>
-              </m:rPr>
               <m:t>e</m:t>
             </m:r>
           </m:e>
@@ -1743,7 +1136,7 @@
         <w:pStyle w:val="BodyText"/>
       </w:pPr>
       <w:r>
-        <w:t xml:space="preserve">2.13.</w:t>
+        <w:t xml:space="preserve">1.13.</w:t>
       </w:r>
       <w:r>
         <w:t xml:space="preserve"> </w:t>
@@ -1822,7 +1215,7 @@
         <w:pStyle w:val="BodyText"/>
       </w:pPr>
       <w:r>
-        <w:t xml:space="preserve">2.14.</w:t>
+        <w:t xml:space="preserve">1.14.</w:t>
       </w:r>
       <w:r>
         <w:t xml:space="preserve"> </w:t>
@@ -1885,7 +1278,7 @@
         <w:pStyle w:val="BodyText"/>
       </w:pPr>
       <w:r>
-        <w:t xml:space="preserve">2.15.</w:t>
+        <w:t xml:space="preserve">1.15.</w:t>
       </w:r>
       <w:r>
         <w:t xml:space="preserve"> </w:t>
@@ -1963,14 +1356,14 @@
         </m:r>
       </m:oMath>
     </w:p>
-    <w:bookmarkEnd w:id="22"/>
-    <w:bookmarkStart w:id="24" w:name="q3"/>
+    <w:bookmarkEnd w:id="21"/>
+    <w:bookmarkStart w:id="23" w:name="q2"/>
     <w:p>
       <w:pPr>
         <w:pStyle w:val="Heading2"/>
       </w:pPr>
       <w:r>
-        <w:t xml:space="preserve">Q3</w:t>
+        <w:t xml:space="preserve">Q2</w:t>
       </w:r>
     </w:p>
     <w:p>
@@ -1978,83 +1371,7 @@
         <w:pStyle w:val="FirstParagraph"/>
       </w:pPr>
       <w:r>
-        <w:t xml:space="preserve">Use the multivariate implicit differentiation rule to find</w:t>
-      </w:r>
-      <w:r>
-        <w:t xml:space="preserve"> </w:t>
-      </w:r>
-      <m:oMath>
-        <m:f>
-          <m:fPr>
-            <m:type m:val="bar"/>
-          </m:fPr>
-          <m:num>
-            <m:r>
-              <m:rPr>
-                <m:sty m:val="p"/>
-              </m:rPr>
-              <m:t>∂</m:t>
-            </m:r>
-            <m:r>
-              <m:t>z</m:t>
-            </m:r>
-          </m:num>
-          <m:den>
-            <m:r>
-              <m:rPr>
-                <m:sty m:val="p"/>
-              </m:rPr>
-              <m:t>∂</m:t>
-            </m:r>
-            <m:r>
-              <m:t>x</m:t>
-            </m:r>
-          </m:den>
-        </m:f>
-      </m:oMath>
-      <w:r>
-        <w:t xml:space="preserve"> </w:t>
-      </w:r>
-      <w:r>
-        <w:t xml:space="preserve">and</w:t>
-      </w:r>
-      <w:r>
-        <w:t xml:space="preserve"> </w:t>
-      </w:r>
-      <m:oMath>
-        <m:f>
-          <m:fPr>
-            <m:type m:val="bar"/>
-          </m:fPr>
-          <m:num>
-            <m:r>
-              <m:rPr>
-                <m:sty m:val="p"/>
-              </m:rPr>
-              <m:t>∂</m:t>
-            </m:r>
-            <m:r>
-              <m:t>z</m:t>
-            </m:r>
-          </m:num>
-          <m:den>
-            <m:r>
-              <m:rPr>
-                <m:sty m:val="p"/>
-              </m:rPr>
-              <m:t>∂</m:t>
-            </m:r>
-            <m:r>
-              <m:t>y</m:t>
-            </m:r>
-          </m:den>
-        </m:f>
-      </m:oMath>
-      <w:r>
-        <w:t xml:space="preserve"> </w:t>
-      </w:r>
-      <w:r>
-        <w:t xml:space="preserve">for each equation of the form</w:t>
+        <w:t xml:space="preserve">Let</w:t>
       </w:r>
       <w:r>
         <w:t xml:space="preserve"> </w:t>
@@ -2114,7 +1431,10 @@
         </m:r>
       </m:oMath>
       <w:r>
-        <w:t xml:space="preserve">, where</w:t>
+        <w:t xml:space="preserve"> </w:t>
+      </w:r>
+      <w:r>
+        <w:t xml:space="preserve">and define</w:t>
       </w:r>
       <w:r>
         <w:t xml:space="preserve"> </w:t>
@@ -2128,7 +1448,7 @@
         <w:t xml:space="preserve"> </w:t>
       </w:r>
       <w:r>
-        <w:t xml:space="preserve">is defined implicitly as a function of</w:t>
+        <w:t xml:space="preserve">as an implicit function of</w:t>
       </w:r>
       <w:r>
         <w:t xml:space="preserve"> </w:t>
@@ -2161,14 +1481,98 @@
         <w:pStyle w:val="BodyText"/>
       </w:pPr>
       <w:r>
-        <w:t xml:space="preserve">3.1.</w:t>
+        <w:t xml:space="preserve">For each function, use the multivariate implicit differentiation rule to find</w:t>
       </w:r>
       <w:r>
         <w:t xml:space="preserve"> </w:t>
       </w:r>
       <m:oMath>
+        <m:f>
+          <m:fPr>
+            <m:type m:val="bar"/>
+          </m:fPr>
+          <m:num>
+            <m:r>
+              <m:rPr>
+                <m:sty m:val="p"/>
+              </m:rPr>
+              <m:t>∂</m:t>
+            </m:r>
+            <m:r>
+              <m:t>z</m:t>
+            </m:r>
+          </m:num>
+          <m:den>
+            <m:r>
+              <m:rPr>
+                <m:sty m:val="p"/>
+              </m:rPr>
+              <m:t>∂</m:t>
+            </m:r>
+            <m:r>
+              <m:t>x</m:t>
+            </m:r>
+          </m:den>
+        </m:f>
+      </m:oMath>
+      <w:r>
+        <w:t xml:space="preserve"> </w:t>
+      </w:r>
+      <w:r>
+        <w:t xml:space="preserve">and</w:t>
+      </w:r>
+      <w:r>
+        <w:t xml:space="preserve"> </w:t>
+      </w:r>
+      <m:oMath>
+        <m:f>
+          <m:fPr>
+            <m:type m:val="bar"/>
+          </m:fPr>
+          <m:num>
+            <m:r>
+              <m:rPr>
+                <m:sty m:val="p"/>
+              </m:rPr>
+              <m:t>∂</m:t>
+            </m:r>
+            <m:r>
+              <m:t>z</m:t>
+            </m:r>
+          </m:num>
+          <m:den>
+            <m:r>
+              <m:rPr>
+                <m:sty m:val="p"/>
+              </m:rPr>
+              <m:t>∂</m:t>
+            </m:r>
+            <m:r>
+              <m:t>y</m:t>
+            </m:r>
+          </m:den>
+        </m:f>
+      </m:oMath>
+      <w:r>
+        <w:t xml:space="preserve">.</w:t>
+      </w:r>
+    </w:p>
+    <w:p>
+      <w:pPr>
+        <w:pStyle w:val="BodyText"/>
+      </w:pPr>
+      <w:r>
+        <w:t xml:space="preserve">2.1.</w:t>
+      </w:r>
+      <w:r>
+        <w:t xml:space="preserve"> </w:t>
+      </w:r>
+      <m:oMath>
         <m:r>
           <m:t> </m:t>
+        </m:r>
+        <m:r>
+          <m:t>4</m:t>
         </m:r>
         <m:sSup>
           <m:e>
@@ -2188,6 +1592,9 @@
           </m:rPr>
           <m:t>+</m:t>
         </m:r>
+        <m:r>
+          <m:t>3</m:t>
+        </m:r>
         <m:sSup>
           <m:e>
             <m:r>
@@ -2200,12 +1607,6 @@
             </m:r>
           </m:sup>
         </m:sSup>
-        <m:r>
-          <m:rPr>
-            <m:sty m:val="p"/>
-          </m:rPr>
-          <m:t>+</m:t>
-        </m:r>
         <m:sSup>
           <m:e>
             <m:r>
@@ -2222,10 +1623,64 @@
           <m:rPr>
             <m:sty m:val="p"/>
           </m:rPr>
+          <m:t>−</m:t>
+        </m:r>
+        <m:r>
+          <m:t>5</m:t>
+        </m:r>
+        <m:sSup>
+          <m:e>
+            <m:r>
+              <m:t>x</m:t>
+            </m:r>
+          </m:e>
+          <m:sup>
+            <m:r>
+              <m:t>2</m:t>
+            </m:r>
+          </m:sup>
+        </m:sSup>
+        <m:r>
+          <m:t>y</m:t>
+        </m:r>
+        <m:r>
+          <m:rPr>
+            <m:sty m:val="p"/>
+          </m:rPr>
+          <m:t>+</m:t>
+        </m:r>
+        <m:r>
+          <m:t>2</m:t>
+        </m:r>
+        <m:sSup>
+          <m:e>
+            <m:r>
+              <m:t>z</m:t>
+            </m:r>
+          </m:e>
+          <m:sup>
+            <m:r>
+              <m:t>3</m:t>
+            </m:r>
+          </m:sup>
+        </m:sSup>
+        <m:r>
+          <m:rPr>
+            <m:sty m:val="p"/>
+          </m:rPr>
+          <m:t>−</m:t>
+        </m:r>
+        <m:r>
+          <m:t>7</m:t>
+        </m:r>
+        <m:r>
+          <m:rPr>
+            <m:sty m:val="p"/>
+          </m:rPr>
           <m:t>=</m:t>
         </m:r>
         <m:r>
-          <m:t>1</m:t>
+          <m:t>0</m:t>
         </m:r>
       </m:oMath>
     </w:p>
@@ -2234,7 +1689,7 @@
         <w:pStyle w:val="BodyText"/>
       </w:pPr>
       <w:r>
-        <w:t xml:space="preserve">3.2.</w:t>
+        <w:t xml:space="preserve">2.2.</w:t>
       </w:r>
       <w:r>
         <w:t xml:space="preserve"> </w:t>
@@ -2242,9 +1697,6 @@
       <m:oMath>
         <m:r>
           <m:t> </m:t>
-        </m:r>
-        <m:r>
-          <m:t>4</m:t>
         </m:r>
         <m:sSup>
           <m:e>
@@ -2264,9 +1716,6 @@
           </m:rPr>
           <m:t>+</m:t>
         </m:r>
-        <m:r>
-          <m:t>3</m:t>
-        </m:r>
         <m:sSup>
           <m:e>
             <m:r>
@@ -2279,6 +1728,12 @@
             </m:r>
           </m:sup>
         </m:sSup>
+        <m:r>
+          <m:rPr>
+            <m:sty m:val="p"/>
+          </m:rPr>
+          <m:t>+</m:t>
+        </m:r>
         <m:sSup>
           <m:e>
             <m:r>
@@ -2295,64 +1750,10 @@
           <m:rPr>
             <m:sty m:val="p"/>
           </m:rPr>
-          <m:t>−</m:t>
-        </m:r>
-        <m:r>
-          <m:t>5</m:t>
-        </m:r>
-        <m:sSup>
-          <m:e>
-            <m:r>
-              <m:t>x</m:t>
-            </m:r>
-          </m:e>
-          <m:sup>
-            <m:r>
-              <m:t>2</m:t>
-            </m:r>
-          </m:sup>
-        </m:sSup>
-        <m:r>
-          <m:t>y</m:t>
-        </m:r>
-        <m:r>
-          <m:rPr>
-            <m:sty m:val="p"/>
-          </m:rPr>
-          <m:t>+</m:t>
-        </m:r>
-        <m:r>
-          <m:t>2</m:t>
-        </m:r>
-        <m:sSup>
-          <m:e>
-            <m:r>
-              <m:t>z</m:t>
-            </m:r>
-          </m:e>
-          <m:sup>
-            <m:r>
-              <m:t>3</m:t>
-            </m:r>
-          </m:sup>
-        </m:sSup>
-        <m:r>
-          <m:rPr>
-            <m:sty m:val="p"/>
-          </m:rPr>
-          <m:t>−</m:t>
-        </m:r>
-        <m:r>
-          <m:t>7</m:t>
-        </m:r>
-        <m:r>
-          <m:rPr>
-            <m:sty m:val="p"/>
-          </m:rPr>
           <m:t>=</m:t>
         </m:r>
         <m:r>
-          <m:t>0</m:t>
+          <m:t>1</m:t>
         </m:r>
       </m:oMath>
     </w:p>
@@ -2361,7 +1762,7 @@
         <w:pStyle w:val="BodyText"/>
       </w:pPr>
       <w:r>
-        <w:t xml:space="preserve">3.3.</w:t>
+        <w:t xml:space="preserve">2.3.</w:t>
       </w:r>
       <w:r>
         <w:t xml:space="preserve"> </w:t>
@@ -2395,7 +1796,7 @@
         <w:pStyle w:val="BodyText"/>
       </w:pPr>
       <w:r>
-        <w:t xml:space="preserve">3.4.</w:t>
+        <w:t xml:space="preserve">2.4.</w:t>
       </w:r>
       <w:r>
         <w:t xml:space="preserve"> </w:t>
@@ -2407,9 +1808,6 @@
         <m:sSup>
           <m:e>
             <m:r>
-              <m:rPr>
-                <m:sty m:val="p"/>
-              </m:rPr>
               <m:t>e</m:t>
             </m:r>
           </m:e>
@@ -2456,7 +1854,7 @@
         <w:pStyle w:val="BodyText"/>
       </w:pPr>
       <w:r>
-        <w:t xml:space="preserve">3.5.</w:t>
+        <w:t xml:space="preserve">2.5.</w:t>
       </w:r>
       <w:r>
         <w:t xml:space="preserve"> </w:t>
@@ -2540,7 +1938,7 @@
         <w:pStyle w:val="BodyText"/>
       </w:pPr>
       <w:r>
-        <w:t xml:space="preserve">3.6.</w:t>
+        <w:t xml:space="preserve">2.6.</w:t>
       </w:r>
       <w:r>
         <w:t xml:space="preserve"> </w:t>
@@ -2643,7 +2041,7 @@
         <w:pStyle w:val="BodyText"/>
       </w:pPr>
       <w:r>
-        <w:t xml:space="preserve">3.7.</w:t>
+        <w:t xml:space="preserve">2.7.</w:t>
       </w:r>
       <w:r>
         <w:t xml:space="preserve"> </w:t>
@@ -2734,7 +2132,7 @@
         <w:pStyle w:val="BodyText"/>
       </w:pPr>
       <w:r>
-        <w:t xml:space="preserve">3.8.</w:t>
+        <w:t xml:space="preserve">2.8.</w:t>
       </w:r>
       <w:r>
         <w:t xml:space="preserve"> </w:t>
@@ -2821,7 +2219,7 @@
         <w:pStyle w:val="BodyText"/>
       </w:pPr>
       <w:r>
-        <w:t xml:space="preserve">3.9.</w:t>
+        <w:t xml:space="preserve">2.9.</w:t>
       </w:r>
       <w:r>
         <w:t xml:space="preserve"> </w:t>
@@ -2833,9 +2231,6 @@
         <m:sSup>
           <m:e>
             <m:r>
-              <m:rPr>
-                <m:sty m:val="p"/>
-              </m:rPr>
               <m:t>e</m:t>
             </m:r>
           </m:e>
@@ -2922,7 +2317,7 @@
         <w:pStyle w:val="BodyText"/>
       </w:pPr>
       <w:r>
-        <w:t xml:space="preserve">3.10.</w:t>
+        <w:t xml:space="preserve">2.10.</w:t>
       </w:r>
       <w:r>
         <w:t xml:space="preserve"> </w:t>
@@ -2990,7 +2385,7 @@
         <w:pStyle w:val="BodyText"/>
       </w:pPr>
       <w:r>
-        <w:t xml:space="preserve">3.11.</w:t>
+        <w:t xml:space="preserve">2.11.</w:t>
       </w:r>
       <w:r>
         <w:t xml:space="preserve"> </w:t>
@@ -3005,9 +2400,6 @@
         <m:sSup>
           <m:e>
             <m:r>
-              <m:rPr>
-                <m:sty m:val="p"/>
-              </m:rPr>
               <m:t>e</m:t>
             </m:r>
           </m:e>
@@ -3032,9 +2424,6 @@
         <m:sSup>
           <m:e>
             <m:r>
-              <m:rPr>
-                <m:sty m:val="p"/>
-              </m:rPr>
               <m:t>e</m:t>
             </m:r>
           </m:e>
@@ -3072,7 +2461,7 @@
         <w:pStyle w:val="BodyText"/>
       </w:pPr>
       <w:r>
-        <w:t xml:space="preserve">3.12.</w:t>
+        <w:t xml:space="preserve">2.12.</w:t>
       </w:r>
       <w:r>
         <w:t xml:space="preserve"> </w:t>
@@ -3165,7 +2554,7 @@
         <w:pStyle w:val="BodyText"/>
       </w:pPr>
       <w:r>
-        <w:t xml:space="preserve">3.13.</w:t>
+        <w:t xml:space="preserve">2.13.</w:t>
       </w:r>
       <w:r>
         <w:t xml:space="preserve"> </w:t>
@@ -3198,9 +2587,6 @@
         <m:sSup>
           <m:e>
             <m:r>
-              <m:rPr>
-                <m:sty m:val="p"/>
-              </m:rPr>
               <m:t>e</m:t>
             </m:r>
           </m:e>
@@ -3235,7 +2621,7 @@
         <w:pStyle w:val="BodyText"/>
       </w:pPr>
       <w:r>
-        <w:t xml:space="preserve">3.14.</w:t>
+        <w:t xml:space="preserve">2.14.</w:t>
       </w:r>
       <w:r>
         <w:t xml:space="preserve"> </w:t>
@@ -3318,7 +2704,7 @@
         <w:pStyle w:val="BodyText"/>
       </w:pPr>
       <w:r>
-        <w:t xml:space="preserve">3.15.</w:t>
+        <w:t xml:space="preserve">2.15.</w:t>
       </w:r>
       <w:r>
         <w:t xml:space="preserve"> </w:t>
@@ -3393,7 +2779,7 @@
       <w:pPr>
         <w:pStyle w:val="FirstParagraph"/>
       </w:pPr>
-      <w:hyperlink r:id="rId23">
+      <w:hyperlink r:id="rId22">
         <w:r>
           <w:rPr>
             <w:rStyle w:val="Hyperlink"/>
@@ -3409,8 +2795,8 @@
         </w:pict>
       </w:r>
     </w:p>
-    <w:bookmarkEnd w:id="24"/>
-    <w:bookmarkStart w:id="26" w:name="version-history-and-licensing"/>
+    <w:bookmarkEnd w:id="23"/>
+    <w:bookmarkStart w:id="25" w:name="version-history-and-licensing"/>
     <w:p>
       <w:pPr>
         <w:pStyle w:val="Heading2"/>
@@ -3431,7 +2817,7 @@
       <w:pPr>
         <w:pStyle w:val="BodyText"/>
       </w:pPr>
-      <w:hyperlink r:id="rId25">
+      <w:hyperlink r:id="rId24">
         <w:r>
           <w:rPr>
             <w:rStyle w:val="Hyperlink"/>
@@ -3440,7 +2826,7 @@
         </w:r>
       </w:hyperlink>
     </w:p>
-    <w:bookmarkEnd w:id="26"/>
+    <w:bookmarkEnd w:id="25"/>
     <w:sectPr>
       <w:pgSz w:h="15840" w:w="12240"/>
       <w:pgMar w:bottom="1440" w:footer="720" w:gutter="0" w:header="720" w:left="1440" w:right="1440" w:top="1440"/>

--- a/docs/questions/qs-multivariateimplicitdifferentiation.docx
+++ b/docs/questions/qs-multivariateimplicitdifferentiation.docx
@@ -2860,7 +2860,7 @@
 </file>
 
 <file path=word/numbering.xml><?xml version="1.0" encoding="utf-8"?>
-<w:numbering xmlns:aink="http://schemas.microsoft.com/office/drawing/2016/ink" xmlns:am3d="http://schemas.microsoft.com/office/drawing/2017/model3d" xmlns:cx="http://schemas.microsoft.com/office/drawing/2014/chartex" xmlns:cx1="http://schemas.microsoft.com/office/drawing/2015/9/8/chartex" xmlns:cx2="http://schemas.microsoft.com/office/drawing/2015/10/21/chartex" xmlns:cx3="http://schemas.microsoft.com/office/drawing/2016/5/9/chartex" xmlns:cx4="http://schemas.microsoft.com/office/drawing/2016/5/10/chartex" xmlns:cx5="http://schemas.microsoft.com/office/drawing/2016/5/11/chartex" xmlns:cx6="http://schemas.microsoft.com/office/drawing/2016/5/12/chartex" xmlns:cx7="http://schemas.microsoft.com/office/drawing/2016/5/13/chartex" xmlns:cx8="http://schemas.microsoft.com/office/drawing/2016/5/14/chartex" xmlns:m="http://schemas.openxmlformats.org/officeDocument/2006/math" xmlns:mc="http://schemas.openxmlformats.org/markup-compatibility/2006" xmlns:o="urn:schemas-microsoft-com:office:office" xmlns:oel="http://schemas.microsoft.com/office/2019/extlst" xmlns:r="http://schemas.openxmlformats.org/officeDocument/2006/relationships" xmlns:v="urn:schemas-microsoft-com:vml" xmlns:w="http://schemas.openxmlformats.org/wordprocessingml/2006/main" xmlns:w10="urn:schemas-microsoft-com:office:word" xmlns:w14="http://schemas.microsoft.com/office/word/2010/wordml" xmlns:w15="http://schemas.microsoft.com/office/word/2012/wordml" xmlns:w16="http://schemas.microsoft.com/office/word/2018/wordml" xmlns:w16cex="http://schemas.microsoft.com/office/word/2018/wordml/cex" xmlns:w16cid="http://schemas.microsoft.com/office/word/2016/wordml/cid" xmlns:w16du="http://schemas.microsoft.com/office/word/2023/wordml/word16du" xmlns:w16sdtdh="http://schemas.microsoft.com/office/word/2020/wordml/sdtdatahash" xmlns:w16se="http://schemas.microsoft.com/office/word/2015/wordml/symex" xmlns:wne="http://schemas.microsoft.com/office/word/2006/wordml" xmlns:wp="http://schemas.openxmlformats.org/drawingml/2006/wordprocessingDrawing" xmlns:wp14="http://schemas.microsoft.com/office/word/2010/wordprocessingDrawing" xmlns:wpc="http://schemas.microsoft.com/office/word/2010/wordprocessingCanvas" xmlns:wpg="http://schemas.microsoft.com/office/word/2010/wordprocessingGroup" xmlns:wpi="http://schemas.microsoft.com/office/word/2010/wordprocessingInk" xmlns:wps="http://schemas.microsoft.com/office/word/2010/wordprocessingShape" mc:Ignorable="w14 w15 w16se w16cid w16 w16cex w16sdtdh wp14">
+<w:numbering xmlns:aink="http://schemas.microsoft.com/office/drawing/2016/ink" xmlns:am3d="http://schemas.microsoft.com/office/drawing/2017/model3d" xmlns:cx="http://schemas.microsoft.com/office/drawing/2014/chartex" xmlns:cx1="http://schemas.microsoft.com/office/drawing/2015/9/8/chartex" xmlns:cx2="http://schemas.microsoft.com/office/drawing/2015/10/21/chartex" xmlns:cx3="http://schemas.microsoft.com/office/drawing/2016/5/9/chartex" xmlns:cx4="http://schemas.microsoft.com/office/drawing/2016/5/10/chartex" xmlns:cx5="http://schemas.microsoft.com/office/drawing/2016/5/11/chartex" xmlns:cx6="http://schemas.microsoft.com/office/drawing/2016/5/12/chartex" xmlns:cx7="http://schemas.microsoft.com/office/drawing/2016/5/13/chartex" xmlns:cx8="http://schemas.microsoft.com/office/drawing/2016/5/14/chartex" xmlns:m="http://schemas.openxmlformats.org/officeDocument/2006/math" xmlns:mc="http://schemas.openxmlformats.org/markup-compatibility/2006" xmlns:o="urn:schemas-microsoft-com:office:office" xmlns:oel="http://schemas.microsoft.com/office/2019/extlst" xmlns:r="http://schemas.openxmlformats.org/officeDocument/2006/relationships" xmlns:v="urn:schemas-microsoft-com:vml" xmlns:w="http://schemas.openxmlformats.org/wordprocessingml/2006/main" xmlns:w10="urn:schemas-microsoft-com:office:word" xmlns:w14="http://schemas.microsoft.com/office/word/2010/wordml" xmlns:w15="http://schemas.microsoft.com/office/word/2012/wordml" xmlns:w16="http://schemas.microsoft.com/office/word/2018/wordml" xmlns:w16cex="http://schemas.microsoft.com/office/word/2018/wordml/cex" xmlns:w16cid="http://schemas.microsoft.com/office/word/2016/wordml/cid" xmlns:w16du="http://schemas.microsoft.com/office/word/2023/wordml/word16du" xmlns:w16sdtdh="http://schemas.microsoft.com/office/word/2020/wordml/sdtdatahash" xmlns:w16sdtfl="http://schemas.microsoft.com/office/word/2024/wordml/sdtformatlock" xmlns:w16se="http://schemas.microsoft.com/office/word/2015/wordml/symex" xmlns:wne="http://schemas.microsoft.com/office/word/2006/wordml" xmlns:wp="http://schemas.openxmlformats.org/drawingml/2006/wordprocessingDrawing" xmlns:wp14="http://schemas.microsoft.com/office/word/2010/wordprocessingDrawing" xmlns:wpc="http://schemas.microsoft.com/office/word/2010/wordprocessingCanvas" xmlns:wpg="http://schemas.microsoft.com/office/word/2010/wordprocessingGroup" xmlns:wpi="http://schemas.microsoft.com/office/word/2010/wordprocessingInk" xmlns:wps="http://schemas.microsoft.com/office/word/2010/wordprocessingShape" mc:Ignorable="w14 w15 w16se w16cid w16 w16cex w16sdtdh w16sdtfl w16du wp14">
   <w:abstractNum w15:restartNumberingAfterBreak="0" w:abstractNumId="0">
     <w:nsid w:val="FFFFFF7C"/>
     <w:multiLevelType w:val="singleLevel"/>
@@ -3539,7 +3539,7 @@
 </file>
 
 <file path=word/styles.xml><?xml version="1.0" encoding="utf-8"?>
-<w:styles xmlns:mc="http://schemas.openxmlformats.org/markup-compatibility/2006" xmlns:r="http://schemas.openxmlformats.org/officeDocument/2006/relationships" xmlns:w="http://schemas.openxmlformats.org/wordprocessingml/2006/main" xmlns:w14="http://schemas.microsoft.com/office/word/2010/wordml" xmlns:w15="http://schemas.microsoft.com/office/word/2012/wordml" xmlns:w16="http://schemas.microsoft.com/office/word/2018/wordml" xmlns:w16cex="http://schemas.microsoft.com/office/word/2018/wordml/cex" xmlns:w16cid="http://schemas.microsoft.com/office/word/2016/wordml/cid" xmlns:w16sdtdh="http://schemas.microsoft.com/office/word/2020/wordml/sdtdatahash" xmlns:w16se="http://schemas.microsoft.com/office/word/2015/wordml/symex" mc:Ignorable="w14 w15 w16se w16cid w16 w16cex w16sdtdh">
+<w:styles xmlns:mc="http://schemas.openxmlformats.org/markup-compatibility/2006" xmlns:r="http://schemas.openxmlformats.org/officeDocument/2006/relationships" xmlns:w="http://schemas.openxmlformats.org/wordprocessingml/2006/main" xmlns:w14="http://schemas.microsoft.com/office/word/2010/wordml" xmlns:w15="http://schemas.microsoft.com/office/word/2012/wordml" xmlns:w16="http://schemas.microsoft.com/office/word/2018/wordml" xmlns:w16cex="http://schemas.microsoft.com/office/word/2018/wordml/cex" xmlns:w16cid="http://schemas.microsoft.com/office/word/2016/wordml/cid" xmlns:w16du="http://schemas.microsoft.com/office/word/2023/wordml/word16du" xmlns:w16sdtdh="http://schemas.microsoft.com/office/word/2020/wordml/sdtdatahash" xmlns:w16sdtfl="http://schemas.microsoft.com/office/word/2024/wordml/sdtformatlock" xmlns:w16se="http://schemas.microsoft.com/office/word/2015/wordml/symex" mc:Ignorable="w14 w15 w16se w16cid w16 w16cex w16sdtdh w16sdtfl w16du">
   <w:docDefaults>
     <w:rPrDefault>
       <w:rPr>

--- a/docs/questions/qs-multivariateimplicitdifferentiation.docx
+++ b/docs/questions/qs-multivariateimplicitdifferentiation.docx
@@ -7,25 +7,7 @@
         <w:pStyle w:val="Title"/>
       </w:pPr>
       <w:r>
-        <w:t xml:space="preserve">Questions:</w:t>
-      </w:r>
-      <w:r>
-        <w:t xml:space="preserve"> </w:t>
-      </w:r>
-      <w:r>
-        <w:t xml:space="preserve">Multivariate</w:t>
-      </w:r>
-      <w:r>
-        <w:t xml:space="preserve"> </w:t>
-      </w:r>
-      <w:r>
-        <w:t xml:space="preserve">implicit</w:t>
-      </w:r>
-      <w:r>
-        <w:t xml:space="preserve"> </w:t>
-      </w:r>
-      <w:r>
-        <w:t xml:space="preserve">differentiation</w:t>
+        <w:t xml:space="preserve">Questions: Multivariate implicit differentiation</w:t>
       </w:r>
     </w:p>
     <w:p>
@@ -33,13 +15,7 @@
         <w:pStyle w:val="Author"/>
       </w:pPr>
       <w:r>
-        <w:t xml:space="preserve">Donald</w:t>
-      </w:r>
-      <w:r>
-        <w:t xml:space="preserve"> </w:t>
-      </w:r>
-      <w:r>
-        <w:t xml:space="preserve">Campbell</w:t>
+        <w:t xml:space="preserve">Donald Campbell</w:t>
       </w:r>
     </w:p>
     <w:p>
@@ -55,73 +31,7 @@
         <w:pStyle w:val="Abstract"/>
       </w:pPr>
       <w:r>
-        <w:t xml:space="preserve">A</w:t>
-      </w:r>
-      <w:r>
-        <w:t xml:space="preserve"> </w:t>
-      </w:r>
-      <w:r>
-        <w:t xml:space="preserve">selection</w:t>
-      </w:r>
-      <w:r>
-        <w:t xml:space="preserve"> </w:t>
-      </w:r>
-      <w:r>
-        <w:t xml:space="preserve">of</w:t>
-      </w:r>
-      <w:r>
-        <w:t xml:space="preserve"> </w:t>
-      </w:r>
-      <w:r>
-        <w:t xml:space="preserve">questions</w:t>
-      </w:r>
-      <w:r>
-        <w:t xml:space="preserve"> </w:t>
-      </w:r>
-      <w:r>
-        <w:t xml:space="preserve">for</w:t>
-      </w:r>
-      <w:r>
-        <w:t xml:space="preserve"> </w:t>
-      </w:r>
-      <w:r>
-        <w:t xml:space="preserve">the</w:t>
-      </w:r>
-      <w:r>
-        <w:t xml:space="preserve"> </w:t>
-      </w:r>
-      <w:r>
-        <w:t xml:space="preserve">study</w:t>
-      </w:r>
-      <w:r>
-        <w:t xml:space="preserve"> </w:t>
-      </w:r>
-      <w:r>
-        <w:t xml:space="preserve">guide</w:t>
-      </w:r>
-      <w:r>
-        <w:t xml:space="preserve"> </w:t>
-      </w:r>
-      <w:r>
-        <w:t xml:space="preserve">on</w:t>
-      </w:r>
-      <w:r>
-        <w:t xml:space="preserve"> </w:t>
-      </w:r>
-      <w:r>
-        <w:t xml:space="preserve">multivariate</w:t>
-      </w:r>
-      <w:r>
-        <w:t xml:space="preserve"> </w:t>
-      </w:r>
-      <w:r>
-        <w:t xml:space="preserve">implicit</w:t>
-      </w:r>
-      <w:r>
-        <w:t xml:space="preserve"> </w:t>
-      </w:r>
-      <w:r>
-        <w:t xml:space="preserve">differentiation.</w:t>
+        <w:t xml:space="preserve">A selection of questions for the study guide on multivariate implicit differentiation.</w:t>
       </w:r>
     </w:p>
     <w:p>
@@ -195,8 +105,8 @@
         <m:d>
           <m:dPr>
             <m:begChr m:val="("/>
+            <m:sepChr m:val=""/>
             <m:endChr m:val=")"/>
-            <m:sepChr m:val=""/>
             <m:grow/>
           </m:dPr>
           <m:e>
@@ -532,8 +442,8 @@
         <m:d>
           <m:dPr>
             <m:begChr m:val="("/>
+            <m:sepChr m:val=""/>
             <m:endChr m:val=")"/>
-            <m:sepChr m:val=""/>
             <m:grow/>
           </m:dPr>
           <m:e>
@@ -719,8 +629,8 @@
         <m:d>
           <m:dPr>
             <m:begChr m:val="("/>
+            <m:sepChr m:val=""/>
             <m:endChr m:val=")"/>
-            <m:sepChr m:val=""/>
             <m:grow/>
           </m:dPr>
           <m:e>
@@ -744,8 +654,8 @@
         <m:d>
           <m:dPr>
             <m:begChr m:val="("/>
+            <m:sepChr m:val=""/>
             <m:endChr m:val=")"/>
-            <m:sepChr m:val=""/>
             <m:grow/>
           </m:dPr>
           <m:e>
@@ -803,8 +713,8 @@
         <m:d>
           <m:dPr>
             <m:begChr m:val="("/>
+            <m:sepChr m:val=""/>
             <m:endChr m:val=")"/>
-            <m:sepChr m:val=""/>
             <m:grow/>
           </m:dPr>
           <m:e>
@@ -895,8 +805,8 @@
         <m:d>
           <m:dPr>
             <m:begChr m:val="("/>
+            <m:sepChr m:val=""/>
             <m:endChr m:val=")"/>
-            <m:sepChr m:val=""/>
             <m:grow/>
           </m:dPr>
           <m:e>
@@ -945,8 +855,8 @@
         <m:d>
           <m:dPr>
             <m:begChr m:val="("/>
+            <m:sepChr m:val=""/>
             <m:endChr m:val=")"/>
-            <m:sepChr m:val=""/>
             <m:grow/>
           </m:dPr>
           <m:e>
@@ -973,8 +883,8 @@
         <m:d>
           <m:dPr>
             <m:begChr m:val="("/>
+            <m:sepChr m:val=""/>
             <m:endChr m:val=")"/>
-            <m:sepChr m:val=""/>
             <m:grow/>
           </m:dPr>
           <m:e>
@@ -1335,8 +1245,8 @@
         <m:d>
           <m:dPr>
             <m:begChr m:val="("/>
+            <m:sepChr m:val=""/>
             <m:endChr m:val=")"/>
-            <m:sepChr m:val=""/>
             <m:grow/>
           </m:dPr>
           <m:e>
@@ -1392,8 +1302,8 @@
         <m:d>
           <m:dPr>
             <m:begChr m:val="("/>
+            <m:sepChr m:val=""/>
             <m:endChr m:val=")"/>
-            <m:sepChr m:val=""/>
             <m:grow/>
           </m:dPr>
           <m:e>
@@ -1872,8 +1782,8 @@
         <m:d>
           <m:dPr>
             <m:begChr m:val="("/>
+            <m:sepChr m:val=""/>
             <m:endChr m:val=")"/>
-            <m:sepChr m:val=""/>
             <m:grow/>
           </m:dPr>
           <m:e>
@@ -1900,8 +1810,8 @@
         <m:d>
           <m:dPr>
             <m:begChr m:val="("/>
+            <m:sepChr m:val=""/>
             <m:endChr m:val=")"/>
-            <m:sepChr m:val=""/>
             <m:grow/>
           </m:dPr>
           <m:e>
@@ -1956,8 +1866,8 @@
         <m:d>
           <m:dPr>
             <m:begChr m:val="("/>
+            <m:sepChr m:val=""/>
             <m:endChr m:val=")"/>
-            <m:sepChr m:val=""/>
             <m:grow/>
           </m:dPr>
           <m:e>
@@ -1981,8 +1891,8 @@
         <m:d>
           <m:dPr>
             <m:begChr m:val="("/>
+            <m:sepChr m:val=""/>
             <m:endChr m:val=")"/>
-            <m:sepChr m:val=""/>
             <m:grow/>
           </m:dPr>
           <m:e>
@@ -2006,8 +1916,8 @@
         <m:d>
           <m:dPr>
             <m:begChr m:val="("/>
+            <m:sepChr m:val=""/>
             <m:endChr m:val=")"/>
-            <m:sepChr m:val=""/>
             <m:grow/>
           </m:dPr>
           <m:e>
@@ -2291,8 +2201,8 @@
         <m:d>
           <m:dPr>
             <m:begChr m:val="("/>
+            <m:sepChr m:val=""/>
             <m:endChr m:val=")"/>
-            <m:sepChr m:val=""/>
             <m:grow/>
           </m:dPr>
           <m:e>
@@ -2335,8 +2245,8 @@
         <m:d>
           <m:dPr>
             <m:begChr m:val="("/>
+            <m:sepChr m:val=""/>
             <m:endChr m:val=")"/>
-            <m:sepChr m:val=""/>
             <m:grow/>
           </m:dPr>
           <m:e>
@@ -2479,8 +2389,8 @@
         <m:d>
           <m:dPr>
             <m:begChr m:val="("/>
+            <m:sepChr m:val=""/>
             <m:endChr m:val=")"/>
-            <m:sepChr m:val=""/>
             <m:grow/>
           </m:dPr>
           <m:e>
@@ -2498,8 +2408,8 @@
         <m:d>
           <m:dPr>
             <m:begChr m:val="("/>
+            <m:sepChr m:val=""/>
             <m:endChr m:val=")"/>
-            <m:sepChr m:val=""/>
             <m:grow/>
           </m:dPr>
           <m:e>
@@ -2669,8 +2579,8 @@
         <m:d>
           <m:dPr>
             <m:begChr m:val="("/>
+            <m:sepChr m:val=""/>
             <m:endChr m:val=")"/>
-            <m:sepChr m:val=""/>
             <m:grow/>
           </m:dPr>
           <m:e>
